--- a/9 ТУ Маркетплейс (ЮП, НВ).docx
+++ b/9 ТУ Маркетплейс (ЮП, НВ).docx
@@ -79,11 +79,6 @@
         <w:ind w:firstLine="0"/>
         <w:jc w:val="left"/>
       </w:pPr>
-      <w:r>
-        <w:t>ТЕСТ 2</w:t>
-      </w:r>
-      <w:bookmarkStart w:id="1" w:name="_GoBack"/>
-      <w:bookmarkEnd w:id="1"/>
     </w:p>
     <w:p>
       <w:pPr>
@@ -179,8 +174,8 @@
       <w:pPr>
         <w:pStyle w:val="1"/>
       </w:pPr>
-      <w:bookmarkStart w:id="2" w:name="_30j0zll" w:colFirst="0" w:colLast="0"/>
-      <w:bookmarkEnd w:id="2"/>
+      <w:bookmarkStart w:id="1" w:name="_30j0zll" w:colFirst="0" w:colLast="0"/>
+      <w:bookmarkEnd w:id="1"/>
       <w:r>
         <w:br w:type="page"/>
       </w:r>
@@ -586,7 +581,10 @@
           </w:pPr>
           <w:hyperlink w:anchor="_44sinio">
             <w:r>
-              <w:t>3.1 Получение категорий «Предложения банка»</w:t>
+              <w:t>3.1 Получение</w:t>
+            </w:r>
+            <w:r>
+              <w:t xml:space="preserve"> категорий «Предложения банка»</w:t>
             </w:r>
             <w:r>
               <w:tab/>
@@ -606,8 +604,8 @@
       <w:pPr>
         <w:pStyle w:val="1"/>
       </w:pPr>
-      <w:bookmarkStart w:id="3" w:name="_1fob9te" w:colFirst="0" w:colLast="0"/>
-      <w:bookmarkEnd w:id="3"/>
+      <w:bookmarkStart w:id="2" w:name="_1fob9te" w:colFirst="0" w:colLast="0"/>
+      <w:bookmarkEnd w:id="2"/>
       <w:r>
         <w:br w:type="page"/>
       </w:r>
@@ -923,8 +921,8 @@
       <w:pPr>
         <w:pStyle w:val="1"/>
       </w:pPr>
-      <w:bookmarkStart w:id="4" w:name="_3znysh7" w:colFirst="0" w:colLast="0"/>
-      <w:bookmarkEnd w:id="4"/>
+      <w:bookmarkStart w:id="3" w:name="_3znysh7" w:colFirst="0" w:colLast="0"/>
+      <w:bookmarkEnd w:id="3"/>
       <w:r>
         <w:br w:type="page"/>
       </w:r>
@@ -1305,7 +1303,16 @@
                   <w:szCs w:val="24"/>
                   <w:u w:val="single"/>
                 </w:rPr>
-                <w:t>https://tracker.yandex.ru/RNCBVFIRST-461</w:t>
+                <w:t>https://</w:t>
+              </w:r>
+              <w:r>
+                <w:rPr>
+                  <w:color w:val="0000FF"/>
+                  <w:sz w:val="24"/>
+                  <w:szCs w:val="24"/>
+                  <w:u w:val="single"/>
+                </w:rPr>
+                <w:t>tracker.yandex.ru/RNCBVFIRST-461</w:t>
               </w:r>
             </w:hyperlink>
             <w:r>
@@ -1325,8 +1332,8 @@
       <w:pPr>
         <w:pStyle w:val="1"/>
       </w:pPr>
-      <w:bookmarkStart w:id="5" w:name="_2et92p0" w:colFirst="0" w:colLast="0"/>
-      <w:bookmarkEnd w:id="5"/>
+      <w:bookmarkStart w:id="4" w:name="_2et92p0" w:colFirst="0" w:colLast="0"/>
+      <w:bookmarkEnd w:id="4"/>
       <w:r>
         <w:br w:type="page"/>
       </w:r>
@@ -1589,8 +1596,8 @@
                 <w:szCs w:val="24"/>
               </w:rPr>
             </w:pPr>
-            <w:bookmarkStart w:id="6" w:name="kix.2m2w8gto6f1q" w:colFirst="0" w:colLast="0"/>
-            <w:bookmarkEnd w:id="6"/>
+            <w:bookmarkStart w:id="5" w:name="kix.2m2w8gto6f1q" w:colFirst="0" w:colLast="0"/>
+            <w:bookmarkEnd w:id="5"/>
             <w:proofErr w:type="spellStart"/>
             <w:r>
               <w:rPr>
@@ -1646,8 +1653,8 @@
                 <w:szCs w:val="24"/>
               </w:rPr>
             </w:pPr>
-            <w:bookmarkStart w:id="7" w:name="kix.qhl4xubi8sn5" w:colFirst="0" w:colLast="0"/>
-            <w:bookmarkEnd w:id="7"/>
+            <w:bookmarkStart w:id="6" w:name="kix.qhl4xubi8sn5" w:colFirst="0" w:colLast="0"/>
+            <w:bookmarkEnd w:id="6"/>
             <w:r>
               <w:rPr>
                 <w:sz w:val="24"/>
@@ -1698,8 +1705,8 @@
                 <w:szCs w:val="24"/>
               </w:rPr>
             </w:pPr>
-            <w:bookmarkStart w:id="8" w:name="kix.w2rvowom9sfw" w:colFirst="0" w:colLast="0"/>
-            <w:bookmarkEnd w:id="8"/>
+            <w:bookmarkStart w:id="7" w:name="kix.w2rvowom9sfw" w:colFirst="0" w:colLast="0"/>
+            <w:bookmarkEnd w:id="7"/>
             <w:proofErr w:type="spellStart"/>
             <w:r>
               <w:rPr>
@@ -1731,7 +1738,14 @@
                 <w:sz w:val="24"/>
                 <w:szCs w:val="24"/>
               </w:rPr>
-              <w:t>Техника взаимодействия с устройством, при которой палец не отрывается от экрана устройства.</w:t>
+              <w:t>Техника взаимодействия с устройством, при которой палец не отрывается от экран</w:t>
+            </w:r>
+            <w:r>
+              <w:rPr>
+                <w:sz w:val="24"/>
+                <w:szCs w:val="24"/>
+              </w:rPr>
+              <w:t>а устройства.</w:t>
             </w:r>
           </w:p>
         </w:tc>
@@ -1826,8 +1840,8 @@
         <w:spacing w:before="240" w:after="240"/>
         <w:ind w:firstLine="0"/>
       </w:pPr>
-      <w:bookmarkStart w:id="9" w:name="_4d34og8" w:colFirst="0" w:colLast="0"/>
-      <w:bookmarkEnd w:id="9"/>
+      <w:bookmarkStart w:id="8" w:name="_4d34og8" w:colFirst="0" w:colLast="0"/>
+      <w:bookmarkEnd w:id="8"/>
       <w:r>
         <w:br w:type="page"/>
       </w:r>
@@ -1840,15 +1854,31 @@
       <w:pPr>
         <w:pStyle w:val="2"/>
       </w:pPr>
-      <w:bookmarkStart w:id="10" w:name="_2s8eyo1" w:colFirst="0" w:colLast="0"/>
+      <w:bookmarkStart w:id="9" w:name="_2s8eyo1" w:colFirst="0" w:colLast="0"/>
+      <w:bookmarkEnd w:id="9"/>
+      <w:r>
+        <w:t>1.1 Наименование функции</w:t>
+      </w:r>
+    </w:p>
+    <w:p>
+      <w:r>
+        <w:t xml:space="preserve">Наименование функции в Мобильном Приложении: Предложения банка. </w:t>
+      </w:r>
+    </w:p>
+    <w:p/>
+    <w:p>
+      <w:pPr>
+        <w:pStyle w:val="2"/>
+      </w:pPr>
+      <w:bookmarkStart w:id="10" w:name="_17dp8vu" w:colFirst="0" w:colLast="0"/>
       <w:bookmarkEnd w:id="10"/>
       <w:r>
-        <w:t>1.1 Наименование функции</w:t>
-      </w:r>
-    </w:p>
-    <w:p>
-      <w:r>
-        <w:t xml:space="preserve">Наименование функции в Мобильном Приложении: Предложения банка. </w:t>
+        <w:t>1.2 Цели автоматизации</w:t>
+      </w:r>
+    </w:p>
+    <w:p>
+      <w:r>
+        <w:t>Настоящий документ содержит требования к реализации функциональности в Мобильном банке «Предложения банка».</w:t>
       </w:r>
     </w:p>
     <w:p/>
@@ -1856,25 +1886,9 @@
       <w:pPr>
         <w:pStyle w:val="2"/>
       </w:pPr>
-      <w:bookmarkStart w:id="11" w:name="_17dp8vu" w:colFirst="0" w:colLast="0"/>
+      <w:bookmarkStart w:id="11" w:name="_3rdcrjn" w:colFirst="0" w:colLast="0"/>
       <w:bookmarkEnd w:id="11"/>
       <w:r>
-        <w:t>1.2 Цели автоматизации</w:t>
-      </w:r>
-    </w:p>
-    <w:p>
-      <w:r>
-        <w:t>Настоящий документ содержит требования к реализации функциональности в Мобильном банке «Предложения банка».</w:t>
-      </w:r>
-    </w:p>
-    <w:p/>
-    <w:p>
-      <w:pPr>
-        <w:pStyle w:val="2"/>
-      </w:pPr>
-      <w:bookmarkStart w:id="12" w:name="_3rdcrjn" w:colFirst="0" w:colLast="0"/>
-      <w:bookmarkEnd w:id="12"/>
-      <w:r>
         <w:t>1.3 Общая характеристика</w:t>
       </w:r>
     </w:p>
@@ -1884,7 +1898,10 @@
       </w:r>
       <w:proofErr w:type="spellStart"/>
       <w:r>
-        <w:t>Маркетплейс</w:t>
+        <w:t>Маркет</w:t>
+      </w:r>
+      <w:r>
+        <w:t>плейс</w:t>
       </w:r>
       <w:proofErr w:type="spellEnd"/>
       <w:r>
@@ -1943,6 +1960,8 @@
       <w:r>
         <w:t>Экран «Предложения банка»</w:t>
       </w:r>
+      <w:bookmarkStart w:id="12" w:name="_GoBack"/>
+      <w:bookmarkEnd w:id="12"/>
     </w:p>
     <w:p>
       <w:pPr>
@@ -1953,7 +1972,10 @@
         <w:spacing w:after="0"/>
       </w:pPr>
       <w:r>
-        <w:t>Функционал расчёта медицинской страховки</w:t>
+        <w:t>Функционал расчёта</w:t>
+      </w:r>
+      <w:r>
+        <w:t xml:space="preserve"> медицинской страховки</w:t>
       </w:r>
     </w:p>
     <w:p>
@@ -2126,7 +2148,10 @@
       </w:pPr>
       <w:proofErr w:type="gramStart"/>
       <w:r>
-        <w:t>Изменение текстовок в «Забота о близких», «Мои льготы», «Карта привилегия», «Страхование здоровья».</w:t>
+        <w:t>Изменение текстовок в «Забота о близких», «Мои льготы», «Карта привиле</w:t>
+      </w:r>
+      <w:r>
+        <w:t>гия», «Страхование здоровья».</w:t>
       </w:r>
       <w:proofErr w:type="gramEnd"/>
     </w:p>
@@ -2137,7 +2162,10 @@
     </w:p>
     <w:p>
       <w:r>
-        <w:t>Добавлены раскрывающиеся информационные маркеры, для детализации условий разделов «Юридическая поддержка» и «Налоговый вычет».</w:t>
+        <w:t xml:space="preserve">Добавлены раскрывающиеся информационные маркеры, для детализации условий </w:t>
+      </w:r>
+      <w:r>
+        <w:t>разделов «Юридическая поддержка» и «Налоговый вычет».</w:t>
       </w:r>
     </w:p>
     <w:p>
@@ -2535,7 +2563,10 @@
         </w:numPr>
       </w:pPr>
       <w:r>
-        <w:t xml:space="preserve">В основной области необходимо отображать списком категории, которые пришли в ответе на </w:t>
+        <w:t>В основной области</w:t>
+      </w:r>
+      <w:r>
+        <w:t xml:space="preserve"> необходимо отображать списком категории, которые пришли в ответе на </w:t>
       </w:r>
       <w:hyperlink w:anchor="_44sinio">
         <w:r>
@@ -2547,7 +2578,10 @@
         </w:r>
       </w:hyperlink>
       <w:r>
-        <w:t xml:space="preserve">. Отображать необходимо изображение и текст. Размер изображения элементов необходимо задать в приложении статично, то есть если изображение большего размера – оно должно ужиматься и соответствовать требованиям дизайна. Категории сортируются по </w:t>
+        <w:t>. Отображать необходимо изображение и текст. Размер изображения элементов необходимо задать в приложении статично, то есть если изображение большего р</w:t>
+      </w:r>
+      <w:r>
+        <w:t xml:space="preserve">азмера – оно должно ужиматься и соответствовать требованиям дизайна. Категории сортируются по </w:t>
       </w:r>
       <w:proofErr w:type="spellStart"/>
       <w:r>
@@ -2563,7 +2597,10 @@
       </w:r>
       <w:proofErr w:type="gramEnd"/>
       <w:r>
-        <w:t xml:space="preserve"> из категорий может прийти со статусом «Не активная» – тогда её необходимо отобразить как неактивную и черно-белую.</w:t>
+        <w:t xml:space="preserve"> из категорий может прийти со статусом «Не активная» – тогда её необходимо отобразить как неактивную и черно-бе</w:t>
+      </w:r>
+      <w:r>
+        <w:t>лую.</w:t>
       </w:r>
     </w:p>
     <w:p/>
@@ -3392,7 +3429,14 @@
           <w:sz w:val="24"/>
           <w:szCs w:val="24"/>
         </w:rPr>
-        <w:t>version</w:t>
+        <w:t>ve</w:t>
+      </w:r>
+      <w:r>
+        <w:rPr>
+          <w:sz w:val="24"/>
+          <w:szCs w:val="24"/>
+        </w:rPr>
+        <w:t>rsion</w:t>
       </w:r>
       <w:proofErr w:type="spellEnd"/>
       <w:r>
@@ -3635,7 +3679,14 @@
           <w:sz w:val="24"/>
           <w:szCs w:val="24"/>
         </w:rPr>
-        <w:t>tag</w:t>
+        <w:t>t</w:t>
+      </w:r>
+      <w:r>
+        <w:rPr>
+          <w:sz w:val="24"/>
+          <w:szCs w:val="24"/>
+        </w:rPr>
+        <w:t>ag</w:t>
       </w:r>
       <w:proofErr w:type="spellEnd"/>
       <w:r>
@@ -3995,7 +4046,14 @@
           <w:sz w:val="24"/>
           <w:szCs w:val="24"/>
         </w:rPr>
-        <w:t xml:space="preserve">        "</w:t>
+        <w:t xml:space="preserve">    </w:t>
+      </w:r>
+      <w:r>
+        <w:rPr>
+          <w:sz w:val="24"/>
+          <w:szCs w:val="24"/>
+        </w:rPr>
+        <w:t xml:space="preserve">    "</w:t>
       </w:r>
       <w:proofErr w:type="spellStart"/>
       <w:r>
@@ -6590,17 +6648,6 @@
       <w:szCs w:val="16"/>
     </w:rPr>
   </w:style>
-  <w:style w:type="character" w:styleId="ad">
-    <w:name w:val="Emphasis"/>
-    <w:basedOn w:val="a0"/>
-    <w:uiPriority w:val="20"/>
-    <w:qFormat/>
-    <w:rsid w:val="006966CA"/>
-    <w:rPr>
-      <w:i/>
-      <w:iCs/>
-    </w:rPr>
-  </w:style>
 </w:styles>
 </file>
 
@@ -7360,17 +7407,6 @@
       <w:szCs w:val="16"/>
     </w:rPr>
   </w:style>
-  <w:style w:type="character" w:styleId="ad">
-    <w:name w:val="Emphasis"/>
-    <w:basedOn w:val="a0"/>
-    <w:uiPriority w:val="20"/>
-    <w:qFormat/>
-    <w:rsid w:val="006966CA"/>
-    <w:rPr>
-      <w:i/>
-      <w:iCs/>
-    </w:rPr>
-  </w:style>
 </w:styles>
 </file>
 
